--- a/files/topx-resources/topx-recruitment-email-template.docx
+++ b/files/topx-resources/topx-recruitment-email-template.docx
@@ -569,10 +569,16 @@
       <w:rPr/>
     </w:pPr>
     <w:r>
-      <w:rPr/>
+      <w:rPr>
+        <w:rFonts w:ascii="Poppins" w:cs="Poppins" w:eastAsia="Poppins" w:hAnsi="Poppins"/>
+        <w:color w:val="545e6a"/>
+        <w:sz w:val="21"/>
+        <w:szCs w:val="21"/>
+        <w:highlight w:val="white"/>
+      </w:rPr>
       <w:drawing>
         <wp:inline distB="114300" distT="114300" distL="114300" distR="114300">
-          <wp:extent cx="1086657" cy="604838"/>
+          <wp:extent cx="1201561" cy="623888"/>
           <wp:effectExtent b="0" l="0" r="0" t="0"/>
           <wp:docPr id="3" name="image1.png"/>
           <a:graphic>
@@ -592,7 +598,7 @@
                 <pic:spPr>
                   <a:xfrm>
                     <a:off x="0" y="0"/>
-                    <a:ext cx="1086657" cy="604838"/>
+                    <a:ext cx="1201561" cy="623888"/>
                   </a:xfrm>
                   <a:prstGeom prst="rect"/>
                   <a:ln/>
